--- a/Discussion Draft.docx
+++ b/Discussion Draft.docx
@@ -254,6 +254,167 @@
     <w:p>
       <w:pPr>
         <w:rPr>
+          <w:sz w:val="24"/>
+          <w:szCs w:val="24"/>
+        </w:rPr>
+      </w:pPr>
+      <w:r>
+        <w:rPr>
+          <w:sz w:val="24"/>
+          <w:szCs w:val="24"/>
+        </w:rPr>
+        <w:t>As a whole, the application’s design was successful and carried the overall project well. Importantly, the scope was kept reasonable, and at each point in the project the features to be added were reconsidered.</w:t>
+      </w:r>
+    </w:p>
+    <w:p>
+      <w:pPr>
+        <w:rPr>
+          <w:sz w:val="24"/>
+          <w:szCs w:val="24"/>
+        </w:rPr>
+      </w:pPr>
+      <w:r>
+        <w:rPr>
+          <w:sz w:val="24"/>
+          <w:szCs w:val="24"/>
+        </w:rPr>
+        <w:t>By designing the application to use passes, which were effectively stages layering on top of one another, this ensured that the project was always in a playable state, which is an important step in ensuring the application could be tested at every stage, with iterations to previous stages being done as required.</w:t>
+      </w:r>
+    </w:p>
+    <w:p>
+      <w:pPr>
+        <w:rPr>
+          <w:sz w:val="24"/>
+          <w:szCs w:val="24"/>
+        </w:rPr>
+      </w:pPr>
+      <w:r>
+        <w:rPr>
+          <w:sz w:val="24"/>
+          <w:szCs w:val="24"/>
+        </w:rPr>
+        <w:t>Having the features laid out before starting implementation was also a key step, as this helped to prevent feature creep, which may have resulted in the project going outwith the scope, resulting in development not being completed by the deadline. It also ensured there was always a solid next step for development, which made sure each implementation session was efficient and had a clear goal.</w:t>
+      </w:r>
+    </w:p>
+    <w:p>
+      <w:pPr>
+        <w:rPr>
+          <w:sz w:val="24"/>
+          <w:szCs w:val="24"/>
+        </w:rPr>
+      </w:pPr>
+      <w:r>
+        <w:rPr>
+          <w:sz w:val="24"/>
+          <w:szCs w:val="24"/>
+        </w:rPr>
+        <w:lastRenderedPageBreak/>
+        <w:t xml:space="preserve">The decision to use Markov Chains and Perlin Noise was good, as they were extensively researched prior to beginning the application, and this helped to give a reference to look back on when evaluating implementation methods to ensure the application output was matching what was expected from the design. </w:t>
+      </w:r>
+    </w:p>
+    <w:p>
+      <w:pPr>
+        <w:rPr>
+          <w:sz w:val="24"/>
+          <w:szCs w:val="24"/>
+        </w:rPr>
+      </w:pPr>
+      <w:r>
+        <w:rPr>
+          <w:sz w:val="24"/>
+          <w:szCs w:val="24"/>
+        </w:rPr>
+        <w:t>A key document which was created during the design stage, and turned out to be extremely helpful throughout development, was a Gantt Chart, shown below:</w:t>
+      </w:r>
+    </w:p>
+    <w:p>
+      <w:pPr>
+        <w:rPr>
+          <w:sz w:val="24"/>
+          <w:szCs w:val="24"/>
+        </w:rPr>
+      </w:pPr>
+      <w:r>
+        <w:rPr>
+          <w:sz w:val="24"/>
+          <w:szCs w:val="24"/>
+        </w:rPr>
+        <w:drawing>
+          <wp:inline distT="0" distB="0" distL="0" distR="0" wp14:anchorId="55B2D40A" wp14:editId="5D344542">
+            <wp:extent cx="5731510" cy="1694180"/>
+            <wp:effectExtent l="0" t="0" r="2540" b="1270"/>
+            <wp:docPr id="287615901" name="Picture 1"/>
+            <wp:cNvGraphicFramePr>
+              <a:graphicFrameLocks xmlns:a="http://schemas.openxmlformats.org/drawingml/2006/main" noChangeAspect="1"/>
+            </wp:cNvGraphicFramePr>
+            <a:graphic xmlns:a="http://schemas.openxmlformats.org/drawingml/2006/main">
+              <a:graphicData uri="http://schemas.openxmlformats.org/drawingml/2006/picture">
+                <pic:pic xmlns:pic="http://schemas.openxmlformats.org/drawingml/2006/picture">
+                  <pic:nvPicPr>
+                    <pic:cNvPr id="287615901" name=""/>
+                    <pic:cNvPicPr/>
+                  </pic:nvPicPr>
+                  <pic:blipFill>
+                    <a:blip r:embed="rId5"/>
+                    <a:stretch>
+                      <a:fillRect/>
+                    </a:stretch>
+                  </pic:blipFill>
+                  <pic:spPr>
+                    <a:xfrm>
+                      <a:off x="0" y="0"/>
+                      <a:ext cx="5731510" cy="1694180"/>
+                    </a:xfrm>
+                    <a:prstGeom prst="rect">
+                      <a:avLst/>
+                    </a:prstGeom>
+                  </pic:spPr>
+                </pic:pic>
+              </a:graphicData>
+            </a:graphic>
+          </wp:inline>
+        </w:drawing>
+      </w:r>
+    </w:p>
+    <w:p>
+      <w:pPr>
+        <w:rPr>
+          <w:sz w:val="24"/>
+          <w:szCs w:val="24"/>
+        </w:rPr>
+      </w:pPr>
+      <w:r>
+        <w:rPr>
+          <w:sz w:val="24"/>
+          <w:szCs w:val="24"/>
+        </w:rPr>
+        <w:t xml:space="preserve">This helped to structure the order of development, and allowed for a visual representation of how well the project’s time management was being kept. </w:t>
+      </w:r>
+      <w:r>
+        <w:rPr>
+          <w:sz w:val="24"/>
+          <w:szCs w:val="24"/>
+        </w:rPr>
+        <w:t>The chart was reviewed at the beginning of each week, and a de</w:t>
+      </w:r>
+      <w:r>
+        <w:rPr>
+          <w:sz w:val="24"/>
+          <w:szCs w:val="24"/>
+        </w:rPr>
+        <w:t xml:space="preserve">cision was made as to whether development could continue as planned, or if any non-essential features needed to be removed to ensure the project would be completed on time. </w:t>
+      </w:r>
+      <w:r>
+        <w:rPr>
+          <w:sz w:val="24"/>
+          <w:szCs w:val="24"/>
+        </w:rPr>
+        <w:t>As visible in the chart above, features were marked in green as they were completed, and features which were eventually removed were marked as red. The removed features will be discussed in more detail during the Future Work section of this paper.</w:t>
+      </w:r>
+    </w:p>
+    <w:p>
+      <w:pPr>
+        <w:rPr>
           <w:b/>
           <w:bCs/>
           <w:sz w:val="28"/>
@@ -261,9 +422,7 @@
           <w:u w:val="single"/>
         </w:rPr>
       </w:pPr>
-    </w:p>
-    <w:p>
-      <w:pPr>
+      <w:r>
         <w:rPr>
           <w:b/>
           <w:bCs/>
@@ -271,28 +430,30 @@
           <w:szCs w:val="28"/>
           <w:u w:val="single"/>
         </w:rPr>
-      </w:pPr>
-      <w:r>
-        <w:rPr>
-          <w:b/>
-          <w:bCs/>
-          <w:sz w:val="28"/>
-          <w:szCs w:val="28"/>
-          <w:u w:val="single"/>
-        </w:rPr>
         <w:t>5.3 – Implementation Discussion</w:t>
       </w:r>
     </w:p>
     <w:p>
       <w:pPr>
         <w:rPr>
-          <w:b/>
-          <w:bCs/>
-          <w:sz w:val="28"/>
-          <w:szCs w:val="28"/>
-          <w:u w:val="single"/>
-        </w:rPr>
-      </w:pPr>
+          <w:sz w:val="24"/>
+          <w:szCs w:val="24"/>
+        </w:rPr>
+      </w:pPr>
+      <w:r>
+        <w:rPr>
+          <w:sz w:val="24"/>
+          <w:szCs w:val="24"/>
+        </w:rPr>
+        <w:t xml:space="preserve">Overall, the implementation of the project was a success. </w:t>
+      </w:r>
+      <w:r>
+        <w:rPr>
+          <w:sz w:val="24"/>
+          <w:szCs w:val="24"/>
+        </w:rPr>
+        <w:t>All features which were required to classify a successful level, as outlined in the Literature Review section, were successfully generated in the project</w:t>
+      </w:r>
     </w:p>
     <w:p>
       <w:pPr>
@@ -408,23 +569,30 @@
           <w:szCs w:val="28"/>
           <w:u w:val="single"/>
         </w:rPr>
+        <w:t>5.4.1 – Participants</w:t>
+      </w:r>
+    </w:p>
+    <w:p>
+      <w:pPr>
+        <w:rPr>
+          <w:sz w:val="24"/>
+          <w:szCs w:val="24"/>
+        </w:rPr>
+      </w:pPr>
+      <w:r>
+        <w:rPr>
+          <w:sz w:val="24"/>
+          <w:szCs w:val="24"/>
+        </w:rPr>
+        <w:t xml:space="preserve">Participants were found by requesting help through friends and family, as well as fellow students. This allowed the project author to consider who would be suitable to participate in the project as they were known prior to carrying out testing, which is shown from the results </w:t>
+      </w:r>
+      <w:r>
+        <w:rPr>
+          <w:sz w:val="24"/>
+          <w:szCs w:val="24"/>
+        </w:rPr>
         <w:lastRenderedPageBreak/>
-        <w:t>5.4.1 – Participants</w:t>
-      </w:r>
-    </w:p>
-    <w:p>
-      <w:pPr>
-        <w:rPr>
-          <w:sz w:val="24"/>
-          <w:szCs w:val="24"/>
-        </w:rPr>
-      </w:pPr>
-      <w:r>
-        <w:rPr>
-          <w:sz w:val="24"/>
-          <w:szCs w:val="24"/>
-        </w:rPr>
-        <w:t>Participants were found by requesting help through friends and family, as well as fellow students. This allowed the project author to consider who would be suitable to participate in the project as they were known prior to carrying out testing, which is shown from the results of question one of the surveys, where all participants outlined that they had prior experience in 2D platformer games. This was a benefit as the project required a comparison between the project itself and other 2D platformer games, and by ensuring all testers had prior experience, it would prevent outlying results where testers may not have had any other games which they could compare the project to.</w:t>
+        <w:t>of question one of the surveys, where all participants outlined that they had prior experience in 2D platformer games. This was a benefit as the project required a comparison between the project itself and other 2D platformer games, and by ensuring all testers had prior experience, it would prevent outlying results where testers may not have had any other games which they could compare the project to.</w:t>
       </w:r>
     </w:p>
     <w:p>
@@ -604,31 +772,32 @@
           <w:sz w:val="24"/>
           <w:szCs w:val="24"/>
         </w:rPr>
-        <w:t xml:space="preserve">As mentioned in 5.4.2, the first question showed that all users would agree that they have got experience in playing 2D platformers. This was the expected result, and it was important </w:t>
-      </w:r>
-      <w:r>
-        <w:rPr>
-          <w:sz w:val="24"/>
-          <w:szCs w:val="24"/>
+        <w:t>As mentioned in 5.4.2, the first question showed that all users would agree that they have got experience in playing 2D platformers. This was the expected result, and it was important as it ensured testers would be able to make a reasonable comparison to these games to answer questions later in the survey.</w:t>
+      </w:r>
+    </w:p>
+    <w:p>
+      <w:pPr>
+        <w:rPr>
+          <w:sz w:val="24"/>
+          <w:szCs w:val="24"/>
+        </w:rPr>
+      </w:pPr>
+      <w:r>
+        <w:rPr>
+          <w:sz w:val="24"/>
+          <w:szCs w:val="24"/>
+          <w:highlight w:val="yellow"/>
+        </w:rPr>
+        <w:t xml:space="preserve">The second question showed a more divided split, where three users said they do not often play platformers more than once, whilst two said that they do. This was a good outcome </w:t>
+      </w:r>
+      <w:r>
+        <w:rPr>
+          <w:sz w:val="24"/>
+          <w:szCs w:val="24"/>
+          <w:highlight w:val="yellow"/>
         </w:rPr>
         <w:lastRenderedPageBreak/>
-        <w:t>as it ensured testers would be able to make a reasonable comparison to these games to answer questions later in the survey.</w:t>
-      </w:r>
-    </w:p>
-    <w:p>
-      <w:pPr>
-        <w:rPr>
-          <w:sz w:val="24"/>
-          <w:szCs w:val="24"/>
-        </w:rPr>
-      </w:pPr>
-      <w:r>
-        <w:rPr>
-          <w:sz w:val="24"/>
-          <w:szCs w:val="24"/>
-          <w:highlight w:val="yellow"/>
-        </w:rPr>
-        <w:t xml:space="preserve">The second question showed a more divided split, where three users said they do not often play platformers more than once, whilst two said that they do. This was a good outcome because it allowed for getting the point of view of two types of players; those who </w:t>
+        <w:t xml:space="preserve">because it allowed for getting the point of view of two types of players; those who </w:t>
       </w:r>
       <w:r>
         <w:rPr>
@@ -874,76 +1043,69 @@
           <w:sz w:val="24"/>
           <w:szCs w:val="24"/>
         </w:rPr>
-        <w:t xml:space="preserve">The first question of the final section asked testers to compare the project levels to other platformers. The response was entirely positive, which shows all users felt that the model </w:t>
-      </w:r>
+        <w:t xml:space="preserve">The first question of the final section asked testers to compare the project levels to other platformers. The response was entirely positive, which shows all users felt that the model did manage to make levels which were more unique than current platformer games. </w:t>
+      </w:r>
+      <w:r>
+        <w:rPr>
+          <w:sz w:val="24"/>
+          <w:szCs w:val="24"/>
+          <w:highlight w:val="yellow"/>
+        </w:rPr>
+        <w:t xml:space="preserve">This shows that, as mentioned in the introduction under research question, </w:t>
+      </w:r>
+      <w:r>
+        <w:rPr>
+          <w:sz w:val="24"/>
+          <w:szCs w:val="24"/>
+          <w:highlight w:val="red"/>
+        </w:rPr>
+        <w:t>“</w:t>
+      </w:r>
+      <w:r>
+        <w:rPr>
+          <w:sz w:val="24"/>
+          <w:szCs w:val="24"/>
+          <w:highlight w:val="red"/>
+        </w:rPr>
+        <w:t>By creating terrain generated using Perlin Noise, as well as populating the levels with objects using Markov Chain decisions, this will create unique and diverse levels</w:t>
+      </w:r>
+      <w:r>
+        <w:rPr>
+          <w:sz w:val="24"/>
+          <w:szCs w:val="24"/>
+          <w:highlight w:val="red"/>
+        </w:rPr>
+        <w:t>”</w:t>
+      </w:r>
+      <w:r>
+        <w:rPr>
+          <w:sz w:val="24"/>
+          <w:szCs w:val="24"/>
+          <w:highlight w:val="yellow"/>
+        </w:rPr>
+        <w:t xml:space="preserve"> was a success.</w:t>
+      </w:r>
+      <w:r>
+        <w:rPr>
+          <w:sz w:val="24"/>
+          <w:szCs w:val="24"/>
+        </w:rPr>
+        <w:t xml:space="preserve"> </w:t>
+      </w:r>
+    </w:p>
+    <w:p>
+      <w:pPr>
+        <w:rPr>
+          <w:sz w:val="24"/>
+          <w:szCs w:val="24"/>
+        </w:rPr>
+      </w:pPr>
       <w:r>
         <w:rPr>
           <w:sz w:val="24"/>
           <w:szCs w:val="24"/>
         </w:rPr>
         <w:lastRenderedPageBreak/>
-        <w:t xml:space="preserve">did manage to make levels which were more unique than current platformer games. </w:t>
-      </w:r>
-      <w:r>
-        <w:rPr>
-          <w:sz w:val="24"/>
-          <w:szCs w:val="24"/>
-          <w:highlight w:val="yellow"/>
-        </w:rPr>
-        <w:t xml:space="preserve">This shows that, as mentioned in the introduction under research question, </w:t>
-      </w:r>
-      <w:r>
-        <w:rPr>
-          <w:sz w:val="24"/>
-          <w:szCs w:val="24"/>
-          <w:highlight w:val="red"/>
-        </w:rPr>
-        <w:t>“</w:t>
-      </w:r>
-      <w:r>
-        <w:rPr>
-          <w:sz w:val="24"/>
-          <w:szCs w:val="24"/>
-          <w:highlight w:val="red"/>
-        </w:rPr>
-        <w:t>By creating terrain generated using Perlin Noise, as well as populating the levels with objects using Markov Chain decisions, this will create unique and diverse levels</w:t>
-      </w:r>
-      <w:r>
-        <w:rPr>
-          <w:sz w:val="24"/>
-          <w:szCs w:val="24"/>
-          <w:highlight w:val="red"/>
-        </w:rPr>
-        <w:t>”</w:t>
-      </w:r>
-      <w:r>
-        <w:rPr>
-          <w:sz w:val="24"/>
-          <w:szCs w:val="24"/>
-          <w:highlight w:val="yellow"/>
-        </w:rPr>
-        <w:t xml:space="preserve"> was a success.</w:t>
-      </w:r>
-      <w:r>
-        <w:rPr>
-          <w:sz w:val="24"/>
-          <w:szCs w:val="24"/>
-        </w:rPr>
-        <w:t xml:space="preserve"> </w:t>
-      </w:r>
-    </w:p>
-    <w:p>
-      <w:pPr>
-        <w:rPr>
-          <w:sz w:val="24"/>
-          <w:szCs w:val="24"/>
-        </w:rPr>
-      </w:pPr>
-      <w:r>
-        <w:rPr>
-          <w:sz w:val="24"/>
-          <w:szCs w:val="24"/>
-        </w:rPr>
         <w:t xml:space="preserve">The next question asked if users felt the model improved their engagement compared to other 2D platformers, This was again met with positive responses, which shows the project did succeed in one of its’ primary objectives, which was </w:t>
       </w:r>
       <w:r>
@@ -1092,7 +1254,28 @@
           <w:sz w:val="24"/>
           <w:szCs w:val="24"/>
         </w:rPr>
-        <w:t>their pas experience in 2D platformers.</w:t>
+        <w:t>their pas</w:t>
+      </w:r>
+      <w:r>
+        <w:rPr>
+          <w:sz w:val="24"/>
+          <w:szCs w:val="24"/>
+        </w:rPr>
+        <w:t>t</w:t>
+      </w:r>
+      <w:r>
+        <w:rPr>
+          <w:sz w:val="24"/>
+          <w:szCs w:val="24"/>
+        </w:rPr>
+        <w:t xml:space="preserve"> experience in 2D platformers</w:t>
+      </w:r>
+      <w:r>
+        <w:rPr>
+          <w:sz w:val="24"/>
+          <w:szCs w:val="24"/>
+        </w:rPr>
+        <w:t>.</w:t>
       </w:r>
     </w:p>
     <w:sectPr>

--- a/Discussion Draft.docx
+++ b/Discussion Draft.docx
@@ -258,12 +258,21 @@
           <w:szCs w:val="24"/>
         </w:rPr>
       </w:pPr>
-      <w:r>
-        <w:rPr>
-          <w:sz w:val="24"/>
-          <w:szCs w:val="24"/>
-        </w:rPr>
-        <w:t>As a whole, the application’s design was successful and carried the overall project well. Importantly, the scope was kept reasonable, and at each point in the project the features to be added were reconsidered.</w:t>
+      <w:proofErr w:type="gramStart"/>
+      <w:r>
+        <w:rPr>
+          <w:sz w:val="24"/>
+          <w:szCs w:val="24"/>
+        </w:rPr>
+        <w:t>As a whole, the</w:t>
+      </w:r>
+      <w:proofErr w:type="gramEnd"/>
+      <w:r>
+        <w:rPr>
+          <w:sz w:val="24"/>
+          <w:szCs w:val="24"/>
+        </w:rPr>
+        <w:t xml:space="preserve"> application’s design was successful and carried the overall project well. Importantly, the scope was kept reasonable, and at each point in the project the features to be added were reconsidered.</w:t>
       </w:r>
     </w:p>
     <w:p>
@@ -293,7 +302,23 @@
           <w:sz w:val="24"/>
           <w:szCs w:val="24"/>
         </w:rPr>
-        <w:t>Having the features laid out before starting implementation was also a key step, as this helped to prevent feature creep, which may have resulted in the project going outwith the scope, resulting in development not being completed by the deadline. It also ensured there was always a solid next step for development, which made sure each implementation session was efficient and had a clear goal.</w:t>
+        <w:t xml:space="preserve">Having the features laid out before starting implementation was also a key step, as this helped to prevent feature creep, which may have resulted in the project going </w:t>
+      </w:r>
+      <w:proofErr w:type="spellStart"/>
+      <w:r>
+        <w:rPr>
+          <w:sz w:val="24"/>
+          <w:szCs w:val="24"/>
+        </w:rPr>
+        <w:t>outwith</w:t>
+      </w:r>
+      <w:proofErr w:type="spellEnd"/>
+      <w:r>
+        <w:rPr>
+          <w:sz w:val="24"/>
+          <w:szCs w:val="24"/>
+        </w:rPr>
+        <w:t xml:space="preserve"> the scope, resulting in development not being completed by the deadline. It also ensured there was always a solid next step for development, which made sure each implementation session was efficient and had a clear goal.</w:t>
       </w:r>
     </w:p>
     <w:p>
@@ -415,6 +440,14 @@
     <w:p>
       <w:pPr>
         <w:rPr>
+          <w:sz w:val="24"/>
+          <w:szCs w:val="24"/>
+        </w:rPr>
+      </w:pPr>
+    </w:p>
+    <w:p>
+      <w:pPr>
+        <w:rPr>
           <w:b/>
           <w:bCs/>
           <w:sz w:val="28"/>
@@ -454,6 +487,149 @@
         </w:rPr>
         <w:t>All features which were required to classify a successful level, as outlined in the Literature Review section, were successfully generated in the project</w:t>
       </w:r>
+      <w:r>
+        <w:rPr>
+          <w:sz w:val="24"/>
+          <w:szCs w:val="24"/>
+        </w:rPr>
+        <w:t xml:space="preserve">, therefore the model can overall be classed as successful from an implementation view. </w:t>
+      </w:r>
+    </w:p>
+    <w:p>
+      <w:pPr>
+        <w:rPr>
+          <w:sz w:val="24"/>
+          <w:szCs w:val="24"/>
+        </w:rPr>
+      </w:pPr>
+      <w:r>
+        <w:rPr>
+          <w:sz w:val="24"/>
+          <w:szCs w:val="24"/>
+        </w:rPr>
+        <w:t>The implementation used an iterative coding method, where regular testing was carried out during the implementation, and would sometimes lead to reconsidering some design choices. For example, the original design included a fourth pass, which would have an AI player model run over the level before starting the game and would only allow the level to be used if it managed to complete it. After some time spent attempting to implement this however</w:t>
+      </w:r>
+      <w:r>
+        <w:rPr>
+          <w:sz w:val="24"/>
+          <w:szCs w:val="24"/>
+        </w:rPr>
+        <w:t>, it was found to be too complex for the project’s scope and time allowance, therefore it had to be cancelled. As a result of this, an iteration was required which would more tightly refine how certain aspects of the level was generated, such as adding a constraint to ground generation which only allowed the Y-level of the ground to change by one block at a time. This improved the chance of generated levels being possible, and therefore somewhat omitted the need for a fourth pass.</w:t>
+      </w:r>
+    </w:p>
+    <w:p>
+      <w:pPr>
+        <w:rPr>
+          <w:sz w:val="24"/>
+          <w:szCs w:val="24"/>
+        </w:rPr>
+      </w:pPr>
+      <w:r>
+        <w:rPr>
+          <w:sz w:val="24"/>
+          <w:szCs w:val="24"/>
+        </w:rPr>
+        <w:lastRenderedPageBreak/>
+        <w:t>The biggest benefit of the iterative coding method was having the ability to constantly go back and edit past stages as required, since often adding a new stage would highlight issues in the previous stage.</w:t>
+      </w:r>
+    </w:p>
+    <w:p>
+      <w:pPr>
+        <w:rPr>
+          <w:sz w:val="24"/>
+          <w:szCs w:val="24"/>
+        </w:rPr>
+      </w:pPr>
+      <w:r>
+        <w:rPr>
+          <w:sz w:val="24"/>
+          <w:szCs w:val="24"/>
+        </w:rPr>
+        <w:t>Of the features outlined in the design stage, only three major additions were eventually omitted:</w:t>
+      </w:r>
+    </w:p>
+    <w:p>
+      <w:pPr>
+        <w:pStyle w:val="ListParagraph"/>
+        <w:numPr>
+          <w:ilvl w:val="0"/>
+          <w:numId w:val="4"/>
+        </w:numPr>
+        <w:rPr>
+          <w:sz w:val="24"/>
+          <w:szCs w:val="24"/>
+        </w:rPr>
+      </w:pPr>
+      <w:r>
+        <w:rPr>
+          <w:sz w:val="24"/>
+          <w:szCs w:val="24"/>
+        </w:rPr>
+        <w:t>The enemy pool was reduced from three to two.</w:t>
+      </w:r>
+    </w:p>
+    <w:p>
+      <w:pPr>
+        <w:pStyle w:val="ListParagraph"/>
+        <w:numPr>
+          <w:ilvl w:val="0"/>
+          <w:numId w:val="4"/>
+        </w:numPr>
+        <w:rPr>
+          <w:sz w:val="24"/>
+          <w:szCs w:val="24"/>
+        </w:rPr>
+      </w:pPr>
+      <w:r>
+        <w:rPr>
+          <w:sz w:val="24"/>
+          <w:szCs w:val="24"/>
+        </w:rPr>
+        <w:t>The fourth pass involving an AI tester was removed.</w:t>
+      </w:r>
+    </w:p>
+    <w:p>
+      <w:pPr>
+        <w:pStyle w:val="ListParagraph"/>
+        <w:numPr>
+          <w:ilvl w:val="0"/>
+          <w:numId w:val="4"/>
+        </w:numPr>
+        <w:rPr>
+          <w:sz w:val="24"/>
+          <w:szCs w:val="24"/>
+        </w:rPr>
+      </w:pPr>
+      <w:r>
+        <w:rPr>
+          <w:sz w:val="24"/>
+          <w:szCs w:val="24"/>
+        </w:rPr>
+        <w:t>The ability to zoom and move the camera around the level was removed.</w:t>
+      </w:r>
+    </w:p>
+    <w:p>
+      <w:pPr>
+        <w:rPr>
+          <w:sz w:val="24"/>
+          <w:szCs w:val="24"/>
+        </w:rPr>
+      </w:pPr>
+      <w:r>
+        <w:rPr>
+          <w:sz w:val="24"/>
+          <w:szCs w:val="24"/>
+        </w:rPr>
+        <w:t>The reasoning behind these features being removed will be outlined in the Future Work section.</w:t>
+      </w:r>
+    </w:p>
+    <w:p>
+      <w:pPr>
+        <w:rPr>
+          <w:sz w:val="24"/>
+          <w:szCs w:val="24"/>
+        </w:rPr>
+      </w:pPr>
     </w:p>
     <w:p>
       <w:pPr>
@@ -501,12 +677,14 @@
         <w:rPr>
           <w:sz w:val="24"/>
           <w:szCs w:val="24"/>
-        </w:rPr>
-      </w:pPr>
-      <w:r>
-        <w:rPr>
-          <w:sz w:val="24"/>
-          <w:szCs w:val="24"/>
+          <w:highlight w:val="red"/>
+        </w:rPr>
+      </w:pPr>
+      <w:r>
+        <w:rPr>
+          <w:sz w:val="24"/>
+          <w:szCs w:val="24"/>
+          <w:highlight w:val="red"/>
         </w:rPr>
         <w:t>To research how procedural level generation could be used in future 2D platformers to give the player a unique experience each time they start a new game.</w:t>
       </w:r>
@@ -521,12 +699,14 @@
         <w:rPr>
           <w:sz w:val="24"/>
           <w:szCs w:val="24"/>
-        </w:rPr>
-      </w:pPr>
-      <w:r>
-        <w:rPr>
-          <w:sz w:val="24"/>
-          <w:szCs w:val="24"/>
+          <w:highlight w:val="red"/>
+        </w:rPr>
+      </w:pPr>
+      <w:r>
+        <w:rPr>
+          <w:sz w:val="24"/>
+          <w:szCs w:val="24"/>
+          <w:highlight w:val="red"/>
         </w:rPr>
         <w:t>To evaluate the level and length of player engagement in a classic linear platformer when compared to one featuring procedural level generation techniques.</w:t>
       </w:r>
@@ -541,12 +721,14 @@
         <w:rPr>
           <w:sz w:val="24"/>
           <w:szCs w:val="24"/>
-        </w:rPr>
-      </w:pPr>
-      <w:r>
-        <w:rPr>
-          <w:sz w:val="24"/>
-          <w:szCs w:val="24"/>
+          <w:highlight w:val="red"/>
+        </w:rPr>
+      </w:pPr>
+      <w:r>
+        <w:rPr>
+          <w:sz w:val="24"/>
+          <w:szCs w:val="24"/>
+          <w:highlight w:val="red"/>
         </w:rPr>
         <w:t>To explore the links between new, unique levels and player engagement levels.</w:t>
       </w:r>
@@ -584,15 +766,7 @@
           <w:sz w:val="24"/>
           <w:szCs w:val="24"/>
         </w:rPr>
-        <w:t xml:space="preserve">Participants were found by requesting help through friends and family, as well as fellow students. This allowed the project author to consider who would be suitable to participate in the project as they were known prior to carrying out testing, which is shown from the results </w:t>
-      </w:r>
-      <w:r>
-        <w:rPr>
-          <w:sz w:val="24"/>
-          <w:szCs w:val="24"/>
-        </w:rPr>
-        <w:lastRenderedPageBreak/>
-        <w:t>of question one of the surveys, where all participants outlined that they had prior experience in 2D platformer games. This was a benefit as the project required a comparison between the project itself and other 2D platformer games, and by ensuring all testers had prior experience, it would prevent outlying results where testers may not have had any other games which they could compare the project to.</w:t>
+        <w:t>Participants were found by requesting help through friends and family, as well as fellow students. This allowed the project author to consider who would be suitable to participate in the project as they were known prior to carrying out testing, which is shown from the results of question one of the surveys, where all participants outlined that they had prior experience in 2D platformer games. This was a benefit as the project required a comparison between the project itself and other 2D platformer games, and by ensuring all testers had prior experience, it would prevent outlying results where testers may not have had any other games which they could compare the project to.</w:t>
       </w:r>
     </w:p>
     <w:p>
@@ -635,6 +809,7 @@
           <w:szCs w:val="28"/>
           <w:u w:val="single"/>
         </w:rPr>
+        <w:lastRenderedPageBreak/>
         <w:t>5.4.2 – Survey Effectiveness</w:t>
       </w:r>
     </w:p>
@@ -788,7 +963,7 @@
           <w:szCs w:val="24"/>
           <w:highlight w:val="yellow"/>
         </w:rPr>
-        <w:t xml:space="preserve">The second question showed a more divided split, where three users said they do not often play platformers more than once, whilst two said that they do. This was a good outcome </w:t>
+        <w:t xml:space="preserve">The second question showed a more divided split, where three users said they do not often play platformers more than once, whilst two said that they do. This was a good outcome because it allowed for getting the point of view of two types of players; those who </w:t>
       </w:r>
       <w:r>
         <w:rPr>
@@ -796,16 +971,25 @@
           <w:szCs w:val="24"/>
           <w:highlight w:val="yellow"/>
         </w:rPr>
-        <w:lastRenderedPageBreak/>
-        <w:t xml:space="preserve">because it allowed for getting the point of view of two types of players; those who </w:t>
-      </w:r>
+        <w:t xml:space="preserve">feel current platformers are not currently </w:t>
+      </w:r>
+      <w:proofErr w:type="spellStart"/>
       <w:r>
         <w:rPr>
           <w:sz w:val="24"/>
           <w:szCs w:val="24"/>
           <w:highlight w:val="yellow"/>
         </w:rPr>
-        <w:t>feel current platformers are not currently replayable, and those who feel some might have a good replayability aspect. This meant the project would be considered both as adding replayability to a genre which does not currently have it, as well as how it possibly improves and build upon features which already do.</w:t>
+        <w:t>replayable</w:t>
+      </w:r>
+      <w:proofErr w:type="spellEnd"/>
+      <w:r>
+        <w:rPr>
+          <w:sz w:val="24"/>
+          <w:szCs w:val="24"/>
+          <w:highlight w:val="yellow"/>
+        </w:rPr>
+        <w:t>, and those who feel some might have a good replayability aspect. This meant the project would be considered both as adding replayability to a genre which does not currently have it, as well as how it possibly improves and build upon features which already do.</w:t>
       </w:r>
     </w:p>
     <w:p>
@@ -856,7 +1040,15 @@
           <w:sz w:val="24"/>
           <w:szCs w:val="24"/>
         </w:rPr>
-        <w:t xml:space="preserve">The first question of this section asked testers if they felt the model generated varied and interesting levels, and was met with an overwhelmingly positive response, with all users agreeing that it did. This shows that the project succeeded in the third objective outlined in the introduction, specifically </w:t>
+        <w:t xml:space="preserve">The first question of this section asked testers if they felt the model generated varied and interesting levels, and was met with an overwhelmingly positive response, with all users </w:t>
+      </w:r>
+      <w:r>
+        <w:rPr>
+          <w:sz w:val="24"/>
+          <w:szCs w:val="24"/>
+        </w:rPr>
+        <w:lastRenderedPageBreak/>
+        <w:t xml:space="preserve">agreeing that it did. This shows that the project succeeded in the third objective outlined in the introduction, specifically </w:t>
       </w:r>
       <w:r>
         <w:rPr>
@@ -956,14 +1148,23 @@
           <w:szCs w:val="24"/>
           <w:highlight w:val="yellow"/>
         </w:rPr>
-        <w:t xml:space="preserve">Whilst this was an excellent result, as mentioned in 5.4.2, it is not confirmed why four were left completed. From these results, it can be concluded that players felt engaged enough to complete the </w:t>
-      </w:r>
+        <w:t xml:space="preserve">Whilst this was an excellent result, as mentioned in 5.4.2, it is not confirmed why four were left completed. From these results, it can be concluded that players felt engaged enough to complete </w:t>
+      </w:r>
+      <w:proofErr w:type="gramStart"/>
       <w:r>
         <w:rPr>
           <w:sz w:val="24"/>
           <w:szCs w:val="24"/>
           <w:highlight w:val="yellow"/>
         </w:rPr>
+        <w:t xml:space="preserve">the </w:t>
+      </w:r>
+      <w:r>
+        <w:rPr>
+          <w:sz w:val="24"/>
+          <w:szCs w:val="24"/>
+          <w:highlight w:val="yellow"/>
+        </w:rPr>
         <w:t xml:space="preserve">vast </w:t>
       </w:r>
       <w:r>
@@ -972,7 +1173,16 @@
           <w:szCs w:val="24"/>
           <w:highlight w:val="yellow"/>
         </w:rPr>
-        <w:t>majority of levels, however knowing why some were not completed would have helped with the strength of results evaluation.</w:t>
+        <w:t>majority of</w:t>
+      </w:r>
+      <w:proofErr w:type="gramEnd"/>
+      <w:r>
+        <w:rPr>
+          <w:sz w:val="24"/>
+          <w:szCs w:val="24"/>
+          <w:highlight w:val="yellow"/>
+        </w:rPr>
+        <w:t xml:space="preserve"> levels, however knowing why some were not completed would have helped with the strength of results evaluation.</w:t>
       </w:r>
       <w:r>
         <w:rPr>
@@ -1105,84 +1315,92 @@
           <w:sz w:val="24"/>
           <w:szCs w:val="24"/>
         </w:rPr>
+        <w:t xml:space="preserve">The next question asked if users felt the model improved their engagement compared to other 2D platformers, This was again met with positive responses, which shows the project did succeed in one of its’ primary objectives, which was </w:t>
+      </w:r>
+      <w:r>
+        <w:rPr>
+          <w:sz w:val="24"/>
+          <w:szCs w:val="24"/>
+          <w:highlight w:val="red"/>
+        </w:rPr>
+        <w:t>“</w:t>
+      </w:r>
+      <w:r>
+        <w:rPr>
+          <w:sz w:val="24"/>
+          <w:szCs w:val="24"/>
+          <w:highlight w:val="red"/>
+        </w:rPr>
+        <w:t>To evaluate the level and length of player engagement in a classic linear platformer when compared to one featuring procedural level generation techniques</w:t>
+      </w:r>
+      <w:r>
+        <w:rPr>
+          <w:sz w:val="24"/>
+          <w:szCs w:val="24"/>
+          <w:highlight w:val="red"/>
+        </w:rPr>
+        <w:t>”,</w:t>
+      </w:r>
+      <w:r>
+        <w:rPr>
+          <w:sz w:val="24"/>
+          <w:szCs w:val="24"/>
+        </w:rPr>
+        <w:t xml:space="preserve"> as it did improve the level of player engagement by procedurally generating levels.</w:t>
+      </w:r>
+    </w:p>
+    <w:p>
+      <w:pPr>
+        <w:rPr>
+          <w:sz w:val="24"/>
+          <w:szCs w:val="24"/>
+        </w:rPr>
+      </w:pPr>
+      <w:r>
+        <w:rPr>
+          <w:sz w:val="24"/>
+          <w:szCs w:val="24"/>
+        </w:rPr>
+        <w:t>The final question asked if players felt the model would encourage them to play through a platformer multiple times. This was met with primarily positive responses, with four of the testers agreeing, however one tester said they somewhat disagree. Due to the small sample size of testers, it is difficult to tell if this was a single outlying result, or if increasing the number of testers would show a more common trend of players disagreeing, but from the results provided it can be assumed that procedural levels would largely improve replayability. From here, it can be concluded that the</w:t>
+      </w:r>
+      <w:r>
+        <w:rPr>
+          <w:sz w:val="24"/>
+          <w:szCs w:val="24"/>
+        </w:rPr>
+        <w:t xml:space="preserve"> project achieved the second part</w:t>
+      </w:r>
+      <w:r>
+        <w:rPr>
+          <w:sz w:val="24"/>
+          <w:szCs w:val="24"/>
+        </w:rPr>
+        <w:t xml:space="preserve"> of the aim </w:t>
+      </w:r>
+      <w:r>
+        <w:rPr>
+          <w:sz w:val="24"/>
+          <w:szCs w:val="24"/>
+          <w:highlight w:val="red"/>
+        </w:rPr>
+        <w:t>“</w:t>
+      </w:r>
+      <w:r>
+        <w:rPr>
+          <w:sz w:val="24"/>
+          <w:szCs w:val="24"/>
+          <w:highlight w:val="red"/>
+        </w:rPr>
+        <w:t xml:space="preserve">consider how this could be used to lengthen the time a player can stay engaged </w:t>
+      </w:r>
+      <w:r>
+        <w:rPr>
+          <w:sz w:val="24"/>
+          <w:szCs w:val="24"/>
+          <w:highlight w:val="red"/>
+        </w:rPr>
         <w:lastRenderedPageBreak/>
-        <w:t xml:space="preserve">The next question asked if users felt the model improved their engagement compared to other 2D platformers, This was again met with positive responses, which shows the project did succeed in one of its’ primary objectives, which was </w:t>
-      </w:r>
-      <w:r>
-        <w:rPr>
-          <w:sz w:val="24"/>
-          <w:szCs w:val="24"/>
-          <w:highlight w:val="red"/>
-        </w:rPr>
-        <w:t>“</w:t>
-      </w:r>
-      <w:r>
-        <w:rPr>
-          <w:sz w:val="24"/>
-          <w:szCs w:val="24"/>
-          <w:highlight w:val="red"/>
-        </w:rPr>
-        <w:t>To evaluate the level and length of player engagement in a classic linear platformer when compared to one featuring procedural level generation techniques</w:t>
-      </w:r>
-      <w:r>
-        <w:rPr>
-          <w:sz w:val="24"/>
-          <w:szCs w:val="24"/>
-          <w:highlight w:val="red"/>
-        </w:rPr>
-        <w:t>”,</w:t>
-      </w:r>
-      <w:r>
-        <w:rPr>
-          <w:sz w:val="24"/>
-          <w:szCs w:val="24"/>
-        </w:rPr>
-        <w:t xml:space="preserve"> as it did improve the level of player engagement by procedurally generating levels.</w:t>
-      </w:r>
-    </w:p>
-    <w:p>
-      <w:pPr>
-        <w:rPr>
-          <w:sz w:val="24"/>
-          <w:szCs w:val="24"/>
-        </w:rPr>
-      </w:pPr>
-      <w:r>
-        <w:rPr>
-          <w:sz w:val="24"/>
-          <w:szCs w:val="24"/>
-        </w:rPr>
-        <w:t>The final question asked if players felt the model would encourage them to play through a platformer multiple times. This was met with primarily positive responses, with four of the testers agreeing, however one tester said they somewhat disagree. Due to the small sample size of testers, it is difficult to tell if this was a single outlying result, or if increasing the number of testers would show a more common trend of players disagreeing, but from the results provided it can be assumed that procedural levels would largely improve replayability. From here, it can be concluded that the</w:t>
-      </w:r>
-      <w:r>
-        <w:rPr>
-          <w:sz w:val="24"/>
-          <w:szCs w:val="24"/>
-        </w:rPr>
-        <w:t xml:space="preserve"> project achieved the second part</w:t>
-      </w:r>
-      <w:r>
-        <w:rPr>
-          <w:sz w:val="24"/>
-          <w:szCs w:val="24"/>
-        </w:rPr>
-        <w:t xml:space="preserve"> of the aim </w:t>
-      </w:r>
-      <w:r>
-        <w:rPr>
-          <w:sz w:val="24"/>
-          <w:szCs w:val="24"/>
-          <w:highlight w:val="red"/>
-        </w:rPr>
-        <w:t>“</w:t>
-      </w:r>
-      <w:r>
-        <w:rPr>
-          <w:sz w:val="24"/>
-          <w:szCs w:val="24"/>
-          <w:highlight w:val="red"/>
-        </w:rPr>
-        <w:t>consider how this could be used to lengthen the time a player can stay engaged with the game</w:t>
+        <w:t>with the game</w:t>
       </w:r>
       <w:r>
         <w:rPr>
@@ -1247,14 +1465,38 @@
           <w:sz w:val="24"/>
           <w:szCs w:val="24"/>
         </w:rPr>
-        <w:t xml:space="preserve">” has been answered. The first section, considering player playtime, was answered in the survey’s final question, where the majority of testers agreed the project’s implementation would help to encourage them to replay 2D platformers. The second section is answered in the penultimate survey question, where testers all agreed that the procedural generation model did improve their engagement over </w:t>
-      </w:r>
-      <w:r>
-        <w:rPr>
-          <w:sz w:val="24"/>
-          <w:szCs w:val="24"/>
-        </w:rPr>
-        <w:t>their pas</w:t>
+        <w:t xml:space="preserve">” has been answered. The first section, considering player playtime, was answered in the survey’s final question, where </w:t>
+      </w:r>
+      <w:proofErr w:type="gramStart"/>
+      <w:r>
+        <w:rPr>
+          <w:sz w:val="24"/>
+          <w:szCs w:val="24"/>
+        </w:rPr>
+        <w:t>the majority of</w:t>
+      </w:r>
+      <w:proofErr w:type="gramEnd"/>
+      <w:r>
+        <w:rPr>
+          <w:sz w:val="24"/>
+          <w:szCs w:val="24"/>
+        </w:rPr>
+        <w:t xml:space="preserve"> testers agreed the project’s implementation would help to encourage them to replay 2D platformers. The second section is answered in the penultimate survey question, where testers all agreed that the procedural generation model did improve their engagement over </w:t>
+      </w:r>
+      <w:r>
+        <w:rPr>
+          <w:sz w:val="24"/>
+          <w:szCs w:val="24"/>
+        </w:rPr>
+        <w:t xml:space="preserve">their </w:t>
+      </w:r>
+      <w:proofErr w:type="gramStart"/>
+      <w:r>
+        <w:rPr>
+          <w:sz w:val="24"/>
+          <w:szCs w:val="24"/>
+        </w:rPr>
+        <w:t>pas</w:t>
       </w:r>
       <w:r>
         <w:rPr>
@@ -1268,7 +1510,15 @@
           <w:sz w:val="24"/>
           <w:szCs w:val="24"/>
         </w:rPr>
-        <w:t xml:space="preserve"> experience in 2D platformers</w:t>
+        <w:t xml:space="preserve"> experience</w:t>
+      </w:r>
+      <w:proofErr w:type="gramEnd"/>
+      <w:r>
+        <w:rPr>
+          <w:sz w:val="24"/>
+          <w:szCs w:val="24"/>
+        </w:rPr>
+        <w:t xml:space="preserve"> in 2D platformers</w:t>
       </w:r>
       <w:r>
         <w:rPr>
@@ -1628,6 +1878,119 @@
       </w:rPr>
     </w:lvl>
   </w:abstractNum>
+  <w:abstractNum w:abstractNumId="3" w15:restartNumberingAfterBreak="0">
+    <w:nsid w:val="6BA31F40"/>
+    <w:multiLevelType w:val="hybridMultilevel"/>
+    <w:tmpl w:val="3244D6AC"/>
+    <w:lvl w:ilvl="0" w:tplc="08090001">
+      <w:start w:val="1"/>
+      <w:numFmt w:val="bullet"/>
+      <w:lvlText w:val=""/>
+      <w:lvlJc w:val="left"/>
+      <w:pPr>
+        <w:ind w:left="720" w:hanging="360"/>
+      </w:pPr>
+      <w:rPr>
+        <w:rFonts w:ascii="Symbol" w:hAnsi="Symbol" w:hint="default"/>
+      </w:rPr>
+    </w:lvl>
+    <w:lvl w:ilvl="1" w:tplc="08090003" w:tentative="1">
+      <w:start w:val="1"/>
+      <w:numFmt w:val="bullet"/>
+      <w:lvlText w:val="o"/>
+      <w:lvlJc w:val="left"/>
+      <w:pPr>
+        <w:ind w:left="1440" w:hanging="360"/>
+      </w:pPr>
+      <w:rPr>
+        <w:rFonts w:ascii="Courier New" w:hAnsi="Courier New" w:cs="Courier New" w:hint="default"/>
+      </w:rPr>
+    </w:lvl>
+    <w:lvl w:ilvl="2" w:tplc="08090005" w:tentative="1">
+      <w:start w:val="1"/>
+      <w:numFmt w:val="bullet"/>
+      <w:lvlText w:val=""/>
+      <w:lvlJc w:val="left"/>
+      <w:pPr>
+        <w:ind w:left="2160" w:hanging="360"/>
+      </w:pPr>
+      <w:rPr>
+        <w:rFonts w:ascii="Wingdings" w:hAnsi="Wingdings" w:hint="default"/>
+      </w:rPr>
+    </w:lvl>
+    <w:lvl w:ilvl="3" w:tplc="08090001" w:tentative="1">
+      <w:start w:val="1"/>
+      <w:numFmt w:val="bullet"/>
+      <w:lvlText w:val=""/>
+      <w:lvlJc w:val="left"/>
+      <w:pPr>
+        <w:ind w:left="2880" w:hanging="360"/>
+      </w:pPr>
+      <w:rPr>
+        <w:rFonts w:ascii="Symbol" w:hAnsi="Symbol" w:hint="default"/>
+      </w:rPr>
+    </w:lvl>
+    <w:lvl w:ilvl="4" w:tplc="08090003" w:tentative="1">
+      <w:start w:val="1"/>
+      <w:numFmt w:val="bullet"/>
+      <w:lvlText w:val="o"/>
+      <w:lvlJc w:val="left"/>
+      <w:pPr>
+        <w:ind w:left="3600" w:hanging="360"/>
+      </w:pPr>
+      <w:rPr>
+        <w:rFonts w:ascii="Courier New" w:hAnsi="Courier New" w:cs="Courier New" w:hint="default"/>
+      </w:rPr>
+    </w:lvl>
+    <w:lvl w:ilvl="5" w:tplc="08090005" w:tentative="1">
+      <w:start w:val="1"/>
+      <w:numFmt w:val="bullet"/>
+      <w:lvlText w:val=""/>
+      <w:lvlJc w:val="left"/>
+      <w:pPr>
+        <w:ind w:left="4320" w:hanging="360"/>
+      </w:pPr>
+      <w:rPr>
+        <w:rFonts w:ascii="Wingdings" w:hAnsi="Wingdings" w:hint="default"/>
+      </w:rPr>
+    </w:lvl>
+    <w:lvl w:ilvl="6" w:tplc="08090001" w:tentative="1">
+      <w:start w:val="1"/>
+      <w:numFmt w:val="bullet"/>
+      <w:lvlText w:val=""/>
+      <w:lvlJc w:val="left"/>
+      <w:pPr>
+        <w:ind w:left="5040" w:hanging="360"/>
+      </w:pPr>
+      <w:rPr>
+        <w:rFonts w:ascii="Symbol" w:hAnsi="Symbol" w:hint="default"/>
+      </w:rPr>
+    </w:lvl>
+    <w:lvl w:ilvl="7" w:tplc="08090003" w:tentative="1">
+      <w:start w:val="1"/>
+      <w:numFmt w:val="bullet"/>
+      <w:lvlText w:val="o"/>
+      <w:lvlJc w:val="left"/>
+      <w:pPr>
+        <w:ind w:left="5760" w:hanging="360"/>
+      </w:pPr>
+      <w:rPr>
+        <w:rFonts w:ascii="Courier New" w:hAnsi="Courier New" w:cs="Courier New" w:hint="default"/>
+      </w:rPr>
+    </w:lvl>
+    <w:lvl w:ilvl="8" w:tplc="08090005" w:tentative="1">
+      <w:start w:val="1"/>
+      <w:numFmt w:val="bullet"/>
+      <w:lvlText w:val=""/>
+      <w:lvlJc w:val="left"/>
+      <w:pPr>
+        <w:ind w:left="6480" w:hanging="360"/>
+      </w:pPr>
+      <w:rPr>
+        <w:rFonts w:ascii="Wingdings" w:hAnsi="Wingdings" w:hint="default"/>
+      </w:rPr>
+    </w:lvl>
+  </w:abstractNum>
   <w:num w:numId="1" w16cid:durableId="34503119">
     <w:abstractNumId w:val="1"/>
   </w:num>
@@ -1636,6 +1999,9 @@
   </w:num>
   <w:num w:numId="3" w16cid:durableId="1898738172">
     <w:abstractNumId w:val="2"/>
+  </w:num>
+  <w:num w:numId="4" w16cid:durableId="689989234">
+    <w:abstractNumId w:val="3"/>
   </w:num>
 </w:numbering>
 </file>
